--- a/extras/Vibe Lift Daily Testing.docx
+++ b/extras/Vibe Lift Daily Testing.docx
@@ -299,20 +299,7 @@
           <w:color w:val="00B050"/>
         </w:rPr>
         <w:tab/>
-      </w:r>
-      <w:proofErr w:type="spellStart"/>
-      <w:r>
-        <w:rPr>
-          <w:color w:val="00B050"/>
-        </w:rPr>
-        <w:t>Privac</w:t>
-      </w:r>
-      <w:proofErr w:type="spellEnd"/>
-      <w:r>
-        <w:rPr>
-          <w:color w:val="00B050"/>
-        </w:rPr>
-        <w:t xml:space="preserve"> y Policy</w:t>
+        <w:t>Privac y Policy</w:t>
       </w:r>
     </w:p>
     <w:p>
@@ -489,21 +476,7 @@
         <w:rPr>
           <w:color w:val="00B050"/>
         </w:rPr>
-        <w:t>Change the “</w:t>
-      </w:r>
-      <w:proofErr w:type="spellStart"/>
-      <w:r>
-        <w:rPr>
-          <w:color w:val="00B050"/>
-        </w:rPr>
-        <w:t>Faqs</w:t>
-      </w:r>
-      <w:proofErr w:type="spellEnd"/>
-      <w:r>
-        <w:rPr>
-          <w:color w:val="00B050"/>
-        </w:rPr>
-        <w:t>” button in the header banner to “FAQs”.</w:t>
+        <w:t>Change the “Faqs” button in the header banner to “FAQs”.</w:t>
       </w:r>
     </w:p>
     <w:p>
@@ -745,21 +718,7 @@
         <w:rPr>
           <w:color w:val="00B050"/>
         </w:rPr>
-        <w:t xml:space="preserve">Replace these numbers with a ‘How It Works’ </w:t>
-      </w:r>
-      <w:proofErr w:type="gramStart"/>
-      <w:r>
-        <w:rPr>
-          <w:color w:val="00B050"/>
-        </w:rPr>
-        <w:t>section  (</w:t>
-      </w:r>
-      <w:proofErr w:type="gramEnd"/>
-      <w:r>
-        <w:rPr>
-          <w:color w:val="00B050"/>
-        </w:rPr>
-        <w:t>see below). We can add some numbers when the website has many users.</w:t>
+        <w:t>Replace these numbers with a ‘How It Works’ section  (see below). We can add some numbers when the website has many users.</w:t>
       </w:r>
     </w:p>
     <w:p>
@@ -1125,21 +1084,7 @@
         <w:rPr>
           <w:color w:val="00B050"/>
         </w:rPr>
-        <w:t>Change “Alloy (Female)” to “Female” and change “</w:t>
-      </w:r>
-      <w:proofErr w:type="spellStart"/>
-      <w:r>
-        <w:rPr>
-          <w:color w:val="00B050"/>
-        </w:rPr>
-        <w:t>Onlyx</w:t>
-      </w:r>
-      <w:proofErr w:type="spellEnd"/>
-      <w:r>
-        <w:rPr>
-          <w:color w:val="00B050"/>
-        </w:rPr>
-        <w:t xml:space="preserve"> (Male)” to “Male”.</w:t>
+        <w:t>Change “Alloy (Female)” to “Female” and change “Onlyx (Male)” to “Male”.</w:t>
       </w:r>
     </w:p>
     <w:p>
@@ -1220,21 +1165,7 @@
         <w:rPr>
           <w:color w:val="00B050"/>
         </w:rPr>
-        <w:t xml:space="preserve">Indicate the mandatory fields with an </w:t>
-      </w:r>
-      <w:proofErr w:type="spellStart"/>
-      <w:r>
-        <w:rPr>
-          <w:color w:val="00B050"/>
-        </w:rPr>
-        <w:t>asterix</w:t>
-      </w:r>
-      <w:proofErr w:type="spellEnd"/>
-      <w:r>
-        <w:rPr>
-          <w:color w:val="00B050"/>
-        </w:rPr>
-        <w:t xml:space="preserve"> so the user knows which ones are mandatory. The mandatory fields are:</w:t>
+        <w:t>Indicate the mandatory fields with an asterix so the user knows which ones are mandatory. The mandatory fields are:</w:t>
       </w:r>
     </w:p>
     <w:p>
@@ -1708,7 +1639,21 @@
           <w:color w:val="FFFFFF" w:themeColor="background1"/>
           <w:highlight w:val="black"/>
         </w:rPr>
-        <w:t xml:space="preserve"> their partner where users can save up their payment methods etc. We have no control on this page.</w:t>
+        <w:t xml:space="preserve"> their partner where users can save up their payment methods etc. We have no control on this page</w:t>
+      </w:r>
+      <w:r>
+        <w:rPr>
+          <w:color w:val="FFFFFF" w:themeColor="background1"/>
+          <w:highlight w:val="black"/>
+        </w:rPr>
+        <w:t xml:space="preserve"> This is for Point 3,4,5</w:t>
+      </w:r>
+      <w:r>
+        <w:rPr>
+          <w:color w:val="FFFFFF" w:themeColor="background1"/>
+          <w:highlight w:val="black"/>
+        </w:rPr>
+        <w:t>.</w:t>
       </w:r>
     </w:p>
     <w:p>
